--- a/recursos/docs/Syllabus_ModuloNivelacion.docx
+++ b/recursos/docs/Syllabus_ModuloNivelacion.docx
@@ -90,12 +90,12 @@
               <wp:anchor behindDoc="1" distT="0" distB="0" distL="114300" distR="114300" simplePos="0" locked="0" layoutInCell="1" allowOverlap="1" relativeHeight="2">
                 <wp:simplePos x="0" y="0"/>
                 <wp:positionH relativeFrom="column">
-                  <wp:posOffset>-219710</wp:posOffset>
+                  <wp:posOffset>-218440</wp:posOffset>
                 </wp:positionH>
                 <wp:positionV relativeFrom="paragraph">
-                  <wp:posOffset>172085</wp:posOffset>
+                  <wp:posOffset>173990</wp:posOffset>
                 </wp:positionV>
-                <wp:extent cx="2223135" cy="4445"/>
+                <wp:extent cx="2223770" cy="5080"/>
                 <wp:effectExtent l="0" t="0" r="0" b="0"/>
                 <wp:wrapNone/>
                 <wp:docPr id="1" name="Line 3"/>
@@ -106,7 +106,7 @@
                       <wps:spPr>
                         <a:xfrm flipV="1">
                           <a:off x="0" y="0"/>
-                          <a:ext cx="2222640" cy="1440"/>
+                          <a:ext cx="2223000" cy="1800"/>
                         </a:xfrm>
                         <a:prstGeom prst="line">
                           <a:avLst/>
@@ -133,7 +133,7 @@
           </mc:Choice>
           <mc:Fallback>
             <w:pict>
-              <v:line id="shape_0" from="-17.35pt,13.5pt" to="157.6pt,13.55pt" ID="Line 3" stroked="t" style="position:absolute;flip:y">
+              <v:line id="shape_0" from="-17.25pt,13.65pt" to="157.75pt,13.75pt" ID="Line 3" stroked="t" style="position:absolute;flip:y">
                 <v:stroke color="#215d84" weight="28440" joinstyle="round" endcap="flat"/>
                 <v:fill o:detectmouseclick="t" on="false"/>
               </v:line>
@@ -313,9 +313,9 @@
                   <wp:posOffset>2969895</wp:posOffset>
                 </wp:positionH>
                 <wp:positionV relativeFrom="paragraph">
-                  <wp:posOffset>81280</wp:posOffset>
+                  <wp:posOffset>83185</wp:posOffset>
                 </wp:positionV>
-                <wp:extent cx="2223135" cy="4445"/>
+                <wp:extent cx="2223770" cy="5080"/>
                 <wp:effectExtent l="0" t="0" r="0" b="0"/>
                 <wp:wrapNone/>
                 <wp:docPr id="3" name="Line 5"/>
@@ -326,7 +326,7 @@
                       <wps:spPr>
                         <a:xfrm flipV="1">
                           <a:off x="0" y="0"/>
-                          <a:ext cx="2222640" cy="1440"/>
+                          <a:ext cx="2223000" cy="1800"/>
                         </a:xfrm>
                         <a:prstGeom prst="line">
                           <a:avLst/>
@@ -353,7 +353,7 @@
           </mc:Choice>
           <mc:Fallback>
             <w:pict>
-              <v:line id="shape_0" from="233.85pt,6.35pt" to="408.8pt,6.4pt" ID="Line 5" stroked="t" style="position:absolute;flip:y">
+              <v:line id="shape_0" from="233.85pt,6.5pt" to="408.85pt,6.6pt" ID="Line 5" stroked="t" style="position:absolute;flip:y">
                 <v:stroke color="#215d84" weight="28440" joinstyle="round" endcap="flat"/>
                 <v:fill o:detectmouseclick="t" on="false"/>
               </v:line>

--- a/recursos/docs/Syllabus_ModuloNivelacion.docx
+++ b/recursos/docs/Syllabus_ModuloNivelacion.docx
@@ -90,12 +90,12 @@
               <wp:anchor behindDoc="1" distT="0" distB="0" distL="114300" distR="114300" simplePos="0" locked="0" layoutInCell="1" allowOverlap="1" relativeHeight="2">
                 <wp:simplePos x="0" y="0"/>
                 <wp:positionH relativeFrom="column">
-                  <wp:posOffset>-218440</wp:posOffset>
+                  <wp:posOffset>-217170</wp:posOffset>
                 </wp:positionH>
                 <wp:positionV relativeFrom="paragraph">
-                  <wp:posOffset>173990</wp:posOffset>
+                  <wp:posOffset>175895</wp:posOffset>
                 </wp:positionV>
-                <wp:extent cx="2223770" cy="5080"/>
+                <wp:extent cx="2224405" cy="5715"/>
                 <wp:effectExtent l="0" t="0" r="0" b="0"/>
                 <wp:wrapNone/>
                 <wp:docPr id="1" name="Line 3"/>
@@ -106,7 +106,7 @@
                       <wps:spPr>
                         <a:xfrm flipV="1">
                           <a:off x="0" y="0"/>
-                          <a:ext cx="2223000" cy="1800"/>
+                          <a:ext cx="2223720" cy="2520"/>
                         </a:xfrm>
                         <a:prstGeom prst="line">
                           <a:avLst/>
@@ -133,7 +133,7 @@
           </mc:Choice>
           <mc:Fallback>
             <w:pict>
-              <v:line id="shape_0" from="-17.25pt,13.65pt" to="157.75pt,13.75pt" ID="Line 3" stroked="t" style="position:absolute;flip:y">
+              <v:line id="shape_0" from="-17.15pt,13.8pt" to="157.9pt,13.95pt" ID="Line 3" stroked="t" style="position:absolute;flip:y">
                 <v:stroke color="#215d84" weight="28440" joinstyle="round" endcap="flat"/>
                 <v:fill o:detectmouseclick="t" on="false"/>
               </v:line>
@@ -177,15 +177,19 @@
     <w:p>
       <w:pPr>
         <w:pStyle w:val="Ttulo"/>
+        <w:rPr/>
+      </w:pPr>
+      <w:r>
         <w:rPr>
           <w:lang w:val="en-US"/>
         </w:rPr>
-      </w:pPr>
+        <w:t xml:space="preserve">y </w:t>
+      </w:r>
       <w:r>
         <w:rPr>
           <w:lang w:val="en-US"/>
         </w:rPr>
-        <w:t>y Big Data</w:t>
+        <w:t>Data Science</w:t>
       </w:r>
     </w:p>
     <w:p>
@@ -313,9 +317,9 @@
                   <wp:posOffset>2969895</wp:posOffset>
                 </wp:positionH>
                 <wp:positionV relativeFrom="paragraph">
-                  <wp:posOffset>83185</wp:posOffset>
+                  <wp:posOffset>85090</wp:posOffset>
                 </wp:positionV>
-                <wp:extent cx="2223770" cy="5080"/>
+                <wp:extent cx="2224405" cy="5715"/>
                 <wp:effectExtent l="0" t="0" r="0" b="0"/>
                 <wp:wrapNone/>
                 <wp:docPr id="3" name="Line 5"/>
@@ -326,7 +330,7 @@
                       <wps:spPr>
                         <a:xfrm flipV="1">
                           <a:off x="0" y="0"/>
-                          <a:ext cx="2223000" cy="1800"/>
+                          <a:ext cx="2223720" cy="2520"/>
                         </a:xfrm>
                         <a:prstGeom prst="line">
                           <a:avLst/>
@@ -353,7 +357,7 @@
           </mc:Choice>
           <mc:Fallback>
             <w:pict>
-              <v:line id="shape_0" from="233.85pt,6.5pt" to="408.85pt,6.6pt" ID="Line 5" stroked="t" style="position:absolute;flip:y">
+              <v:line id="shape_0" from="233.85pt,6.65pt" to="408.9pt,6.8pt" ID="Line 5" stroked="t" style="position:absolute;flip:y">
                 <v:stroke color="#215d84" weight="28440" joinstyle="round" endcap="flat"/>
                 <v:fill o:detectmouseclick="t" on="false"/>
               </v:line>

--- a/recursos/docs/Syllabus_ModuloNivelacion.docx
+++ b/recursos/docs/Syllabus_ModuloNivelacion.docx
@@ -90,12 +90,12 @@
               <wp:anchor behindDoc="1" distT="0" distB="0" distL="114300" distR="114300" simplePos="0" locked="0" layoutInCell="1" allowOverlap="1" relativeHeight="2">
                 <wp:simplePos x="0" y="0"/>
                 <wp:positionH relativeFrom="column">
-                  <wp:posOffset>-217170</wp:posOffset>
+                  <wp:posOffset>-219710</wp:posOffset>
                 </wp:positionH>
                 <wp:positionV relativeFrom="paragraph">
-                  <wp:posOffset>175895</wp:posOffset>
+                  <wp:posOffset>172085</wp:posOffset>
                 </wp:positionV>
-                <wp:extent cx="2224405" cy="5715"/>
+                <wp:extent cx="2223135" cy="4445"/>
                 <wp:effectExtent l="0" t="0" r="0" b="0"/>
                 <wp:wrapNone/>
                 <wp:docPr id="1" name="Line 3"/>
@@ -106,7 +106,7 @@
                       <wps:spPr>
                         <a:xfrm flipV="1">
                           <a:off x="0" y="0"/>
-                          <a:ext cx="2223720" cy="2520"/>
+                          <a:ext cx="2222640" cy="1440"/>
                         </a:xfrm>
                         <a:prstGeom prst="line">
                           <a:avLst/>
@@ -133,7 +133,7 @@
           </mc:Choice>
           <mc:Fallback>
             <w:pict>
-              <v:line id="shape_0" from="-17.15pt,13.8pt" to="157.9pt,13.95pt" ID="Line 3" stroked="t" style="position:absolute;flip:y">
+              <v:line id="shape_0" from="-17.35pt,13.5pt" to="157.6pt,13.55pt" ID="Line 3" stroked="t" style="position:absolute;flip:y">
                 <v:stroke color="#215d84" weight="28440" joinstyle="round" endcap="flat"/>
                 <v:fill o:detectmouseclick="t" on="false"/>
               </v:line>
@@ -165,7 +165,9 @@
     <w:p>
       <w:pPr>
         <w:pStyle w:val="Ttulo"/>
-        <w:rPr/>
+        <w:rPr>
+          <w:lang w:val="en-GB"/>
+        </w:rPr>
       </w:pPr>
       <w:r>
         <w:rPr>
@@ -177,19 +179,15 @@
     <w:p>
       <w:pPr>
         <w:pStyle w:val="Ttulo"/>
-        <w:rPr/>
-      </w:pPr>
-      <w:r>
         <w:rPr>
           <w:lang w:val="en-US"/>
         </w:rPr>
-        <w:t xml:space="preserve">y </w:t>
-      </w:r>
+      </w:pPr>
       <w:r>
         <w:rPr>
           <w:lang w:val="en-US"/>
         </w:rPr>
-        <w:t>Data Science</w:t>
+        <w:t>y Big Data</w:t>
       </w:r>
     </w:p>
     <w:p>
@@ -317,9 +315,9 @@
                   <wp:posOffset>2969895</wp:posOffset>
                 </wp:positionH>
                 <wp:positionV relativeFrom="paragraph">
-                  <wp:posOffset>85090</wp:posOffset>
+                  <wp:posOffset>81280</wp:posOffset>
                 </wp:positionV>
-                <wp:extent cx="2224405" cy="5715"/>
+                <wp:extent cx="2223135" cy="4445"/>
                 <wp:effectExtent l="0" t="0" r="0" b="0"/>
                 <wp:wrapNone/>
                 <wp:docPr id="3" name="Line 5"/>
@@ -330,7 +328,7 @@
                       <wps:spPr>
                         <a:xfrm flipV="1">
                           <a:off x="0" y="0"/>
-                          <a:ext cx="2223720" cy="2520"/>
+                          <a:ext cx="2222640" cy="1440"/>
                         </a:xfrm>
                         <a:prstGeom prst="line">
                           <a:avLst/>
@@ -357,7 +355,7 @@
           </mc:Choice>
           <mc:Fallback>
             <w:pict>
-              <v:line id="shape_0" from="233.85pt,6.65pt" to="408.9pt,6.8pt" ID="Line 5" stroked="t" style="position:absolute;flip:y">
+              <v:line id="shape_0" from="233.85pt,6.35pt" to="408.8pt,6.4pt" ID="Line 5" stroked="t" style="position:absolute;flip:y">
                 <v:stroke color="#215d84" weight="28440" joinstyle="round" endcap="flat"/>
                 <v:fill o:detectmouseclick="t" on="false"/>
               </v:line>
@@ -868,10 +866,14 @@
           <w:numId w:val="7"/>
         </w:numPr>
         <w:ind w:left="284" w:hanging="284"/>
-        <w:rPr/>
-      </w:pPr>
-      <w:r>
-        <w:rPr/>
+        <w:rPr>
+          <w:lang w:val="en-GB"/>
+        </w:rPr>
+      </w:pPr>
+      <w:r>
+        <w:rPr>
+          <w:lang w:val="en-GB"/>
+        </w:rPr>
         <w:t>Tecnologías Web: HTTP, HTML, REST.</w:t>
       </w:r>
     </w:p>
@@ -1672,7 +1674,7 @@
       </w:r>
       <w:r>
         <w:rPr/>
-        <w:t>: “Git, GitHub y Markdown”</w:t>
+        <w:t xml:space="preserve">: “ Git, GitHub y Markdown </w:t>
       </w:r>
     </w:p>
     <w:p>
@@ -1998,13 +2000,7 @@
       </w:r>
       <w:r>
         <w:rPr/>
-        <w:t xml:space="preserve"> es actuamente profesor titular en el departamento de Ciencias de la Computación de la Universidad de Alcalá. Su formación es la de Ingeniero Informático por la Universidad Pontificia de Salamanca y Doctor por la Universidad Politécnica de Madrid, además de Licenciado en Documentación por la Universidad de Alcalá. Cuenta con casi 20 años de experiencia docente donde siembre ha habido una parte importante dedicada a los lenguajes de programación, sus fundamentos y su procesamiento automatizado. En su faceta investigadora ha coordinado y participado en numerosos proyectos de investigación europeos, y dirigido mas de 10</w:t>
-      </w:r>
-      <w:bookmarkStart w:id="3" w:name="_GoBack"/>
-      <w:bookmarkEnd w:id="3"/>
-      <w:r>
-        <w:rPr/>
-        <w:t xml:space="preserve"> tesis doctorales cuyos resultados se han plasmado en numerosas publicaciones en Conrgesos y revistaas científicas internacionales. </w:t>
+        <w:t xml:space="preserve"> es actualmente profesor titular en el departamento de Ciencias de la Computación de la Universidad de Alcalá. Su formación es la de Ingeniero Informático por la Universidad Pontificia de Salamanca y Doctor por la Universidad Politécnica de Madrid, además de Licenciado en Documentación por la Universidad de Alcalá. Cuenta con casi 20 años de experiencia docente donde siembre ha habido una parte importante dedicada a los lenguajes de programación, sus fundamentos y su procesamiento automatizado. En su faceta investigadora ha coordinado y participado en numerosos proyectos de investigación europeos, y dirigido más de 10 tesis doctorales cuyos resultados se han plasmado en numerosas publicaciones en Congresos y revistas científicas internacionales. </w:t>
       </w:r>
     </w:p>
     <w:p>
@@ -2031,7 +2027,13 @@
       </w:r>
       <w:r>
         <w:rPr/>
-        <w:t>es Ingeniero Técnico Industrial por la Universidad Politécnica de Madrid. Después de hacer un Máster no Universitario de Programador y Administrador Intranet/Internet, se dedicó profesionalmente al desarrollo de aplicaciones web hasta que dio el salto a la docencia. Actualmente compagina su trabajo como asesor técnico docente en el servicio TIC de la Dirección General de Infraestructuras y Servicios de la Consejería de Educación, Juventud y Deporte de la Comunidad de Madrid, con el de formador técnico especializado en tecnologías de desarrollo. Así mismo, y por afición, creó HackathonLovers, un grupo de programadores, diseñadores y emprendedores amantes del desarrollo.</w:t>
+        <w:t>es Ingeniero Técnico Industrial por la Universidad Politécnica de Madrid. Después de hacer un Máster no Universitario de Programador y Administrador Intranet/Internet, se dedicó profesionalmente al desarrollo de aplicaciones web hasta que dio el salto a la docencia. Actualmente compagina su trabajo como asesor técnico docente en el servicio TIC de la Dirección General de Infraestructuras y Servicios de la Consejería de Educación, Juventud y Deporte de la Comunidad de Madrid, con el de formador técnico especializado en tecnologías de desarrollo. Así mismo, y por afición, creó Hackathon</w:t>
+      </w:r>
+      <w:bookmarkStart w:id="3" w:name="_GoBack"/>
+      <w:bookmarkEnd w:id="3"/>
+      <w:r>
+        <w:rPr/>
+        <w:t>Lovers, un grupo de programadores, diseñadores y emprendedores amantes del desarrollo.</w:t>
       </w:r>
     </w:p>
     <w:p>
@@ -3740,34 +3742,34 @@
   </w:style>
   <w:style w:type="paragraph" w:styleId="Encabezado5">
     <w:name w:val="Heading 5"/>
-    <w:basedOn w:val="Encabezado"/>
     <w:qFormat/>
     <w:rsid w:val="008921c0"/>
     <w:pPr>
       <w:widowControl w:val="false"/>
-      <w:bidi w:val="0"/>
-      <w:jc w:val="left"/>
       <w:outlineLvl w:val="4"/>
     </w:pPr>
     <w:rPr>
-      <w:color w:val="00000A"/>
+      <w:rFonts w:ascii="Times New Roman" w:hAnsi="Times New Roman" w:eastAsia="Times New Roman" w:cs="Times New Roman"/>
+      <w:color w:val="auto"/>
       <w:sz w:val="24"/>
+      <w:szCs w:val="20"/>
+      <w:lang w:val="es-ES" w:eastAsia="es-ES" w:bidi="ar-SA"/>
     </w:rPr>
   </w:style>
   <w:style w:type="paragraph" w:styleId="Encabezado6">
     <w:name w:val="Heading 6"/>
-    <w:basedOn w:val="Encabezado"/>
     <w:qFormat/>
     <w:rsid w:val="008921c0"/>
     <w:pPr>
       <w:widowControl w:val="false"/>
-      <w:bidi w:val="0"/>
-      <w:jc w:val="left"/>
       <w:outlineLvl w:val="5"/>
     </w:pPr>
     <w:rPr>
-      <w:color w:val="00000A"/>
+      <w:rFonts w:ascii="Times New Roman" w:hAnsi="Times New Roman" w:eastAsia="Times New Roman" w:cs="Times New Roman"/>
+      <w:color w:val="auto"/>
       <w:sz w:val="24"/>
+      <w:szCs w:val="20"/>
+      <w:lang w:val="es-ES" w:eastAsia="es-ES" w:bidi="ar-SA"/>
     </w:rPr>
   </w:style>
   <w:style w:type="paragraph" w:styleId="Encabezado8">
@@ -3834,7 +3836,7 @@
   <w:style w:type="character" w:styleId="EncabezadoCar" w:customStyle="1">
     <w:name w:val="Encabezado Car"/>
     <w:basedOn w:val="DefaultParagraphFont"/>
-    <w:link w:val="Encabezado"/>
+    <w:link w:val="Encabezado1"/>
     <w:qFormat/>
     <w:rsid w:val="005250b1"/>
     <w:rPr>
@@ -3842,10 +3844,10 @@
       <w:szCs w:val="24"/>
     </w:rPr>
   </w:style>
-  <w:style w:type="character" w:styleId="TitleChar" w:customStyle="1">
-    <w:name w:val="Title Char"/>
+  <w:style w:type="character" w:styleId="TtuloCar" w:customStyle="1">
+    <w:name w:val="Título Car"/>
     <w:basedOn w:val="DefaultParagraphFont"/>
-    <w:link w:val="Title"/>
+    <w:link w:val="Ttulo"/>
     <w:qFormat/>
     <w:rsid w:val="006260eb"/>
     <w:rPr>
@@ -3871,10 +3873,10 @@
     <w:rsid w:val="00486615"/>
     <w:rPr/>
   </w:style>
-  <w:style w:type="character" w:styleId="FootnoteTextChar" w:customStyle="1">
-    <w:name w:val="Footnote Text Char"/>
+  <w:style w:type="character" w:styleId="TextonotapieCar" w:customStyle="1">
+    <w:name w:val="Texto nota pie Car"/>
     <w:basedOn w:val="DefaultParagraphFont"/>
-    <w:link w:val="FootnoteText"/>
+    <w:link w:val="Textonotapie"/>
     <w:qFormat/>
     <w:rsid w:val="00000286"/>
     <w:rPr>
@@ -3897,11 +3899,10 @@
     <w:qFormat/>
     <w:rPr/>
   </w:style>
-  <w:style w:type="paragraph" w:styleId="Encabezado" w:customStyle="1">
+  <w:style w:type="paragraph" w:styleId="Encabezado">
     <w:name w:val="Encabezado"/>
     <w:basedOn w:val="Normal"/>
     <w:next w:val="Cuerpodetexto"/>
-    <w:link w:val="EncabezadoCar"/>
     <w:qFormat/>
     <w:pPr>
       <w:keepNext/>
@@ -3960,6 +3961,21 @@
     </w:pPr>
     <w:rPr>
       <w:rFonts w:cs="FreeSans"/>
+    </w:rPr>
+  </w:style>
+  <w:style w:type="paragraph" w:styleId="Encabezado11" w:customStyle="1">
+    <w:name w:val="Encabezado1"/>
+    <w:basedOn w:val="Normal"/>
+    <w:link w:val="EncabezadoCar"/>
+    <w:qFormat/>
+    <w:pPr>
+      <w:keepNext/>
+      <w:spacing w:before="240" w:after="120"/>
+    </w:pPr>
+    <w:rPr>
+      <w:rFonts w:ascii="Liberation Sans" w:hAnsi="Liberation Sans" w:eastAsia="Noto Sans CJK SC Regular" w:cs="FreeSans"/>
+      <w:sz w:val="28"/>
+      <w:szCs w:val="28"/>
     </w:rPr>
   </w:style>
   <w:style w:type="paragraph" w:styleId="Caption">
@@ -4169,7 +4185,7 @@
     <w:name w:val="Title"/>
     <w:basedOn w:val="Normal"/>
     <w:next w:val="Normal"/>
-    <w:link w:val="TitleChar"/>
+    <w:link w:val="TtuloCar"/>
     <w:qFormat/>
     <w:locked/>
     <w:rsid w:val="006260eb"/>
@@ -4186,7 +4202,7 @@
   <w:style w:type="paragraph" w:styleId="Footnotetext">
     <w:name w:val="footnote text"/>
     <w:basedOn w:val="Normal"/>
-    <w:link w:val="FootnoteTextChar"/>
+    <w:link w:val="TextonotapieCar"/>
     <w:unhideWhenUsed/>
     <w:qFormat/>
     <w:rsid w:val="00000286"/>
@@ -4210,7 +4226,7 @@
     <w:unhideWhenUsed/>
     <w:qFormat/>
   </w:style>
-  <w:style w:type="table" w:default="1" w:styleId="TableNormal">
+  <w:style w:type="table" w:default="1" w:styleId="Tablanormal">
     <w:name w:val="Normal Table"/>
     <w:uiPriority w:val="99"/>
     <w:semiHidden/>
@@ -4225,9 +4241,9 @@
       </w:tblCellMar>
     </w:tblPr>
   </w:style>
-  <w:style w:type="table" w:styleId="TableGrid">
+  <w:style w:type="table" w:styleId="Tablaconcuadrcula">
     <w:name w:val="Table Grid"/>
-    <w:basedOn w:val="TableNormal"/>
+    <w:basedOn w:val="Tablanormal"/>
     <w:rsid w:val="00cb10c0"/>
     <w:tblPr>
       <w:tblBorders>
@@ -4240,9 +4256,9 @@
       </w:tblBorders>
     </w:tblPr>
   </w:style>
-  <w:style w:type="table" w:styleId="TableSimple3">
+  <w:style w:type="table" w:styleId="Tablabsica3">
     <w:name w:val="Table Simple 3"/>
-    <w:basedOn w:val="TableNormal"/>
+    <w:basedOn w:val="Tablanormal"/>
     <w:rsid w:val="00cb10c0"/>
     <w:tblPr>
       <w:tblBorders>
@@ -4267,9 +4283,9 @@
       </w:tcPr>
     </w:tblStylePr>
   </w:style>
-  <w:style w:type="table" w:styleId="TableClassic4">
+  <w:style w:type="table" w:styleId="Tablaclsica4">
     <w:name w:val="Table Classic 4"/>
-    <w:basedOn w:val="TableNormal"/>
+    <w:basedOn w:val="Tablanormal"/>
     <w:rsid w:val="00cb10c0"/>
     <w:tblPr>
       <w:tblBorders>
@@ -4330,9 +4346,9 @@
       <w:tblPr/>
     </w:tblStylePr>
   </w:style>
-  <w:style w:type="table" w:styleId="TableClassic1">
+  <w:style w:type="table" w:styleId="Tablaclsica1">
     <w:name w:val="Table Classic 1"/>
-    <w:basedOn w:val="TableNormal"/>
+    <w:basedOn w:val="Tablanormal"/>
     <w:rsid w:val="00cb10c0"/>
     <w:tblPr>
       <w:tblBorders>
@@ -4680,7 +4696,7 @@
 </file>
 
 <file path=customXml/itemProps1.xml><?xml version="1.0" encoding="utf-8"?>
-<ds:datastoreItem xmlns:ds="http://schemas.openxmlformats.org/officeDocument/2006/customXml" ds:itemID="{B204AD04-1B62-4A30-9DEA-62AF7C67248D}">
+<ds:datastoreItem xmlns:ds="http://schemas.openxmlformats.org/officeDocument/2006/customXml" ds:itemID="{F31390E1-2A89-46E1-8EDD-D81D070E31A8}">
   <ds:schemaRefs>
     <ds:schemaRef ds:uri="http://schemas.openxmlformats.org/officeDocument/2006/bibliography"/>
   </ds:schemaRefs>

--- a/recursos/docs/Syllabus_ModuloNivelacion.docx
+++ b/recursos/docs/Syllabus_ModuloNivelacion.docx
@@ -1636,7 +1636,7 @@
       </w:pPr>
       <w:r>
         <w:rPr/>
-        <w:t>MySQL y MySQLWorkbench</w:t>
+        <w:t>SQLite</w:t>
       </w:r>
     </w:p>
     <w:p>
@@ -1674,7 +1674,7 @@
       </w:r>
       <w:r>
         <w:rPr/>
-        <w:t xml:space="preserve">: “ Git, GitHub y Markdown </w:t>
+        <w:t>: “Git, GitHub y Markdown”</w:t>
       </w:r>
     </w:p>
     <w:p>
